--- a/KB-PDF-category/How to convert HTML to PDF in Windows docker container.docx
+++ b/KB-PDF-category/How to convert HTML to PDF in Windows docker container.docx
@@ -14,81 +14,96 @@
           <w:b/>
           <w:bCs/>
         </w:rPr>
-        <w:t>How to convert HTML to PDF in Windows docker container</w:t>
+        <w:t>Converting HTML to PDF in a Windows Docker Container using ASP.NET Core</w:t>
       </w:r>
     </w:p>
     <w:p>
       <w:r>
-        <w:t>Syncfusion® </w:t>
-      </w:r>
-      <w:hyperlink r:id="rId5" w:tgtFrame="_blank" w:history="1">
+        <w:t xml:space="preserve">The Syncfusion® </w:t>
+      </w:r>
+      <w:hyperlink r:id="rId5" w:history="1">
         <w:r>
           <w:rPr>
             <w:rStyle w:val="Hyperlink"/>
           </w:rPr>
-          <w:t>HTML to PDF for .NET Core</w:t>
+          <w:t>HTML to PDF converter</w:t>
         </w:r>
       </w:hyperlink>
       <w:r>
-        <w:rPr>
-          <w:lang w:val="en-IN"/>
-        </w:rPr>
-        <w:t> is used to convert webpages, SVG, MHTML, and HTML to PDF. Using this library, you can convert HTML to PDF in Windows docker using the Linux HTML converter.</w:t>
+        <w:t xml:space="preserve"> for .NET Core is a powerful library for transforming webpages, SVG, MHTML, and HTML content into PDF documents. By employing the Linux HTML converter within a Windows Docker environment, developers can achieve reliable HTML to PDF conversions seamlessly. This guide provides a step-by-step approach to performing these conversions in a Windows Docker container.</w:t>
       </w:r>
     </w:p>
     <w:p>
-      <w:r>
-        <w:t>Docker for Windows</w:t>
+      <w:pPr>
+        <w:rPr>
+          <w:b/>
+          <w:bCs/>
+        </w:rPr>
+      </w:pPr>
+      <w:r>
+        <w:rPr>
+          <w:b/>
+          <w:bCs/>
+        </w:rPr>
+        <w:t>Prerequisites:</w:t>
       </w:r>
     </w:p>
     <w:p>
-      <w:r>
-        <w:t>Docker for windows can be downloaded from </w:t>
-      </w:r>
-      <w:hyperlink r:id="rId6" w:tgtFrame="_blank" w:history="1">
-        <w:r>
-          <w:rPr>
-            <w:rStyle w:val="Hyperlink"/>
-          </w:rPr>
-          <w:t>https://www.docker.com/docker-windows</w:t>
-        </w:r>
-      </w:hyperlink>
+      <w:pPr>
+        <w:pStyle w:val="ListParagraph"/>
+        <w:numPr>
+          <w:ilvl w:val="0"/>
+          <w:numId w:val="7"/>
+        </w:numPr>
+      </w:pPr>
+      <w:r>
+        <w:t>Docker for Windows: Download Docker for Windows from docker.com.</w:t>
+      </w:r>
     </w:p>
     <w:p>
-      <w:r>
-        <w:t>Switch between Windows and Linux containers</w:t>
+      <w:pPr>
+        <w:pStyle w:val="ListParagraph"/>
+        <w:numPr>
+          <w:ilvl w:val="0"/>
+          <w:numId w:val="7"/>
+        </w:numPr>
+      </w:pPr>
+      <w:r>
+        <w:t>Switching Containers: Use the Docker for Windows menu to toggle between Windows and Linux containers as needed, selecting "Switch to Windows containers" for this specific guide.</w:t>
       </w:r>
     </w:p>
     <w:p>
       <w:r>
-        <w:t>From the Docker for Windows menu, you can toggle daemon (Linux or Windows) which the Docker CLI talks to. Select </w:t>
-      </w:r>
-      <w:r>
         <w:rPr>
-          <w:i/>
-          <w:iCs/>
+          <w:b/>
+          <w:bCs/>
         </w:rPr>
-        <w:t>Switch to Windows containers</w:t>
-      </w:r>
-      <w:r>
-        <w:t> to use windows containers or select </w:t>
-      </w:r>
+        <w:t>Steps to convert HTML to PDF in Windows docker container programmatically</w:t>
+      </w:r>
+      <w:r>
+        <w:t>:</w:t>
+      </w:r>
+    </w:p>
+    <w:p>
       <w:r>
         <w:rPr>
-          <w:i/>
-          <w:iCs/>
+          <w:b/>
+          <w:bCs/>
         </w:rPr>
-        <w:t>Switch to Linux containers</w:t>
-      </w:r>
-      <w:r>
-        <w:t> to use Linux containers (the default). </w:t>
-      </w:r>
-      <w:r>
+        <w:t>1.Create an ASP.NET Core MVC Application</w:t>
+      </w:r>
+      <w:r>
+        <w:t>: Initiate a project using ASP.NET Core Model-View-Controller pattern.</w:t>
+      </w:r>
+      <w:r>
+        <w:rPr>
+          <w:noProof/>
+        </w:rPr>
         <w:drawing>
-          <wp:inline distT="0" distB="0" distL="0" distR="0" wp14:anchorId="78FF71E2" wp14:editId="6E2B99ED">
-            <wp:extent cx="1394460" cy="1630680"/>
+          <wp:inline distT="0" distB="0" distL="0" distR="0" wp14:anchorId="2E1C06D4" wp14:editId="043EBA80">
+            <wp:extent cx="5943600" cy="3916680"/>
             <wp:effectExtent l="0" t="0" r="0" b="7620"/>
-            <wp:docPr id="1942842761" name="Picture 10" descr="Docker screenshot in ASP.NET Core PDF"/>
+            <wp:docPr id="1240491096" name="Picture 14" descr="Create new core MVC project in ASP.NET Core PDF"/>
             <wp:cNvGraphicFramePr>
               <a:graphicFrameLocks xmlns:a="http://schemas.openxmlformats.org/drawingml/2006/main" noChangeAspect="1"/>
             </wp:cNvGraphicFramePr>
@@ -96,13 +111,13 @@
               <a:graphicData uri="http://schemas.openxmlformats.org/drawingml/2006/picture">
                 <pic:pic xmlns:pic="http://schemas.openxmlformats.org/drawingml/2006/picture">
                   <pic:nvPicPr>
-                    <pic:cNvPr id="0" name="Picture 26" descr="Docker screenshot in ASP.NET Core PDF"/>
+                    <pic:cNvPr id="0" name="Picture 36" descr="Create new core MVC project in ASP.NET Core PDF"/>
                     <pic:cNvPicPr>
                       <a:picLocks noChangeAspect="1" noChangeArrowheads="1"/>
                     </pic:cNvPicPr>
                   </pic:nvPicPr>
                   <pic:blipFill>
-                    <a:blip r:embed="rId7">
+                    <a:blip r:embed="rId6" cstate="print">
                       <a:extLst>
                         <a:ext uri="{28A0092B-C50C-407E-A947-70E740481C1C}">
                           <a14:useLocalDpi xmlns:a14="http://schemas.microsoft.com/office/drawing/2010/main" val="0"/>
@@ -117,7 +132,7 @@
                   <pic:spPr bwMode="auto">
                     <a:xfrm>
                       <a:off x="0" y="0"/>
-                      <a:ext cx="1394460" cy="1630680"/>
+                      <a:ext cx="5943600" cy="3916680"/>
                     </a:xfrm>
                     <a:prstGeom prst="rect">
                       <a:avLst/>
@@ -136,28 +151,21 @@
     </w:p>
     <w:p>
       <w:r>
-        <w:t>Steps to convert HTML to PDF in Windows docker container programmatically:</w:t>
-      </w:r>
-    </w:p>
-    <w:p>
-      <w:pPr>
-        <w:numPr>
-          <w:ilvl w:val="0"/>
-          <w:numId w:val="1"/>
-        </w:numPr>
-      </w:pPr>
-      <w:r>
-        <w:t>Create a new C# ASP.NET Core Web application project.</w:t>
-      </w:r>
-    </w:p>
-    <w:p>
-      <w:r>
         <w:lastRenderedPageBreak/>
+        <w:t>2.</w:t>
+      </w:r>
+      <w:r>
+        <w:t xml:space="preserve"> </w:t>
+      </w:r>
+      <w:r>
+        <w:t>Enable Docker support and select Windows as the target operating system.</w:t>
+      </w:r>
+      <w:r>
         <w:drawing>
-          <wp:inline distT="0" distB="0" distL="0" distR="0" wp14:anchorId="7AC0E3E2" wp14:editId="3A706DAD">
-            <wp:extent cx="5730240" cy="3771900"/>
-            <wp:effectExtent l="0" t="0" r="3810" b="0"/>
-            <wp:docPr id="191389169" name="Picture 9" descr="Create new core MVC project in ASP.NET Core PDF"/>
+          <wp:inline distT="0" distB="0" distL="0" distR="0" wp14:anchorId="379AA556" wp14:editId="0537F0EF">
+            <wp:extent cx="5943600" cy="3906520"/>
+            <wp:effectExtent l="0" t="0" r="0" b="0"/>
+            <wp:docPr id="729607647" name="Picture 1" descr="A screenshot of a computer&#10;&#10;AI-generated content may be incorrect."/>
             <wp:cNvGraphicFramePr>
               <a:graphicFrameLocks xmlns:a="http://schemas.openxmlformats.org/drawingml/2006/main" noChangeAspect="1"/>
             </wp:cNvGraphicFramePr>
@@ -165,36 +173,23 @@
               <a:graphicData uri="http://schemas.openxmlformats.org/drawingml/2006/picture">
                 <pic:pic xmlns:pic="http://schemas.openxmlformats.org/drawingml/2006/picture">
                   <pic:nvPicPr>
-                    <pic:cNvPr id="0" name="Picture 27" descr="Create new core MVC project in ASP.NET Core PDF"/>
-                    <pic:cNvPicPr>
-                      <a:picLocks noChangeAspect="1" noChangeArrowheads="1"/>
-                    </pic:cNvPicPr>
+                    <pic:cNvPr id="729607647" name="Picture 1" descr="A screenshot of a computer&#10;&#10;AI-generated content may be incorrect."/>
+                    <pic:cNvPicPr/>
                   </pic:nvPicPr>
                   <pic:blipFill>
-                    <a:blip r:embed="rId8" cstate="print">
-                      <a:extLst>
-                        <a:ext uri="{28A0092B-C50C-407E-A947-70E740481C1C}">
-                          <a14:useLocalDpi xmlns:a14="http://schemas.microsoft.com/office/drawing/2010/main" val="0"/>
-                        </a:ext>
-                      </a:extLst>
-                    </a:blip>
-                    <a:srcRect/>
+                    <a:blip r:embed="rId7"/>
                     <a:stretch>
                       <a:fillRect/>
                     </a:stretch>
                   </pic:blipFill>
-                  <pic:spPr bwMode="auto">
+                  <pic:spPr>
                     <a:xfrm>
                       <a:off x="0" y="0"/>
-                      <a:ext cx="5730240" cy="3771900"/>
+                      <a:ext cx="5943600" cy="3906520"/>
                     </a:xfrm>
                     <a:prstGeom prst="rect">
                       <a:avLst/>
                     </a:prstGeom>
-                    <a:noFill/>
-                    <a:ln>
-                      <a:noFill/>
-                    </a:ln>
                   </pic:spPr>
                 </pic:pic>
               </a:graphicData>
@@ -204,23 +199,48 @@
       </w:r>
     </w:p>
     <w:p>
-      <w:pPr>
-        <w:numPr>
-          <w:ilvl w:val="0"/>
-          <w:numId w:val="2"/>
-        </w:numPr>
-      </w:pPr>
-      <w:r>
-        <w:t>Enable docker support and select target OS as Windows.</w:t>
+      <w:r>
+        <w:t>3.</w:t>
+      </w:r>
+      <w:r>
+        <w:rPr>
+          <w:b/>
+          <w:bCs/>
+        </w:rPr>
+        <w:t xml:space="preserve"> </w:t>
+      </w:r>
+      <w:r>
+        <w:rPr>
+          <w:b/>
+          <w:bCs/>
+        </w:rPr>
+        <w:t>Install Syncfusion Package</w:t>
+      </w:r>
+      <w:r>
+        <w:t xml:space="preserve">: Add </w:t>
+      </w:r>
+      <w:hyperlink r:id="rId8" w:tgtFrame="_blank" w:history="1">
+        <w:r>
+          <w:rPr>
+            <w:rStyle w:val="Hyperlink"/>
+          </w:rPr>
+          <w:t>Syncfusion.HtmlToPdfConverter.Net.Windows</w:t>
+        </w:r>
+      </w:hyperlink>
+      <w:r>
+        <w:t xml:space="preserve"> </w:t>
+      </w:r>
+      <w:r>
+        <w:t>from NuGet as a project reference.</w:t>
       </w:r>
     </w:p>
     <w:p>
       <w:r>
         <w:drawing>
-          <wp:inline distT="0" distB="0" distL="0" distR="0" wp14:anchorId="54F34DCF" wp14:editId="42470AA7">
-            <wp:extent cx="5730240" cy="3779520"/>
-            <wp:effectExtent l="0" t="0" r="3810" b="0"/>
-            <wp:docPr id="509333704" name="Picture 8" descr="Select NET Core 3.1 as target framework. Enable docker support and Windows as target OS in ASP.NET Core PDF"/>
+          <wp:inline distT="0" distB="0" distL="0" distR="0" wp14:anchorId="59EB6E07" wp14:editId="6E96FF06">
+            <wp:extent cx="5943600" cy="3241675"/>
+            <wp:effectExtent l="0" t="0" r="0" b="0"/>
+            <wp:docPr id="931728093" name="Picture 1" descr="A screenshot of a computer&#10;&#10;AI-generated content may be incorrect."/>
             <wp:cNvGraphicFramePr>
               <a:graphicFrameLocks xmlns:a="http://schemas.openxmlformats.org/drawingml/2006/main" noChangeAspect="1"/>
             </wp:cNvGraphicFramePr>
@@ -228,13 +248,406 @@
               <a:graphicData uri="http://schemas.openxmlformats.org/drawingml/2006/picture">
                 <pic:pic xmlns:pic="http://schemas.openxmlformats.org/drawingml/2006/picture">
                   <pic:nvPicPr>
-                    <pic:cNvPr id="0" name="Picture 28" descr="Select NET Core 3.1 as target framework. Enable docker support and Windows as target OS in ASP.NET Core PDF"/>
+                    <pic:cNvPr id="931728093" name="Picture 1" descr="A screenshot of a computer&#10;&#10;AI-generated content may be incorrect."/>
+                    <pic:cNvPicPr/>
+                  </pic:nvPicPr>
+                  <pic:blipFill>
+                    <a:blip r:embed="rId9"/>
+                    <a:stretch>
+                      <a:fillRect/>
+                    </a:stretch>
+                  </pic:blipFill>
+                  <pic:spPr>
+                    <a:xfrm>
+                      <a:off x="0" y="0"/>
+                      <a:ext cx="5943600" cy="3241675"/>
+                    </a:xfrm>
+                    <a:prstGeom prst="rect">
+                      <a:avLst/>
+                    </a:prstGeom>
+                  </pic:spPr>
+                </pic:pic>
+              </a:graphicData>
+            </a:graphic>
+          </wp:inline>
+        </w:drawing>
+      </w:r>
+    </w:p>
+    <w:p>
+      <w:r>
+        <w:lastRenderedPageBreak/>
+        <w:t> </w:t>
+      </w:r>
+    </w:p>
+    <w:p>
+      <w:pPr>
+        <w:rPr>
+          <w:b/>
+          <w:bCs/>
+        </w:rPr>
+      </w:pPr>
+      <w:r>
+        <w:rPr>
+          <w:b/>
+          <w:bCs/>
+        </w:rPr>
+        <w:t>Note:</w:t>
+      </w:r>
+    </w:p>
+    <w:p>
+      <w:r>
+        <w:t xml:space="preserve">Be aware that Microsoft’s ASP.NET Core Docker image on nanoserver is lightweight but lacks some Windows APIs; it supports 64-bit applications only, which might affect compatibility with certain </w:t>
+      </w:r>
+      <w:r>
+        <w:t>wrappers.</w:t>
+      </w:r>
+      <w:r>
+        <w:t xml:space="preserve"> Add</w:t>
+      </w:r>
+      <w:r>
+        <w:t xml:space="preserve"> a new button in </w:t>
+      </w:r>
+      <w:r>
+        <w:rPr>
+          <w:b/>
+          <w:bCs/>
+        </w:rPr>
+        <w:t>index.cshtml</w:t>
+      </w:r>
+      <w:r>
+        <w:t> as follows.</w:t>
+      </w:r>
+    </w:p>
+    <w:p>
+      <w:r>
+        <w:t>4.</w:t>
+      </w:r>
+      <w:r>
+        <w:t xml:space="preserve"> </w:t>
+      </w:r>
+      <w:r>
+        <w:rPr>
+          <w:b/>
+          <w:bCs/>
+        </w:rPr>
+        <w:t>Add PDF Conversion Functionality</w:t>
+      </w:r>
+      <w:r>
+        <w:t>:</w:t>
+      </w:r>
+      <w:r>
+        <w:t xml:space="preserve"> </w:t>
+      </w:r>
+      <w:r>
+        <w:t xml:space="preserve">Insert the following element in </w:t>
+      </w:r>
+      <w:r>
+        <w:rPr>
+          <w:b/>
+          <w:bCs/>
+        </w:rPr>
+        <w:t>index.cshtml</w:t>
+      </w:r>
+      <w:r>
+        <w:t>.</w:t>
+      </w:r>
+    </w:p>
+    <w:tbl>
+      <w:tblPr>
+        <w:tblStyle w:val="TableGrid"/>
+        <w:tblW w:w="0" w:type="auto"/>
+        <w:tblLook w:val="04A0" w:firstRow="1" w:lastRow="0" w:firstColumn="1" w:lastColumn="0" w:noHBand="0" w:noVBand="1"/>
+      </w:tblPr>
+      <w:tblGrid>
+        <w:gridCol w:w="9350"/>
+      </w:tblGrid>
+      <w:tr>
+        <w:tc>
+          <w:tcPr>
+            <w:tcW w:w="9350" w:type="dxa"/>
+          </w:tcPr>
+          <w:p>
+            <w:r>
+              <w:t>&lt;h2&gt;Click the button to generate PDF&lt;/h2&gt;</w:t>
+            </w:r>
+          </w:p>
+          <w:p>
+            <w:r>
+              <w:t>@using (Html.BeginForm("ExportToPDF", "Home", FormMethod.Post))</w:t>
+            </w:r>
+          </w:p>
+          <w:p>
+            <w:r>
+              <w:t>{</w:t>
+            </w:r>
+          </w:p>
+          <w:p>
+            <w:r>
+              <w:t xml:space="preserve">    &lt;input type="submit" value="Export to PDF" /&gt;</w:t>
+            </w:r>
+          </w:p>
+          <w:p>
+            <w:r>
+              <w:t>}</w:t>
+            </w:r>
+          </w:p>
+        </w:tc>
+      </w:tr>
+    </w:tbl>
+    <w:p>
+      <w:r>
+        <w:t>5.</w:t>
+      </w:r>
+      <w:r>
+        <w:t xml:space="preserve"> </w:t>
+      </w:r>
+      <w:r>
+        <w:rPr>
+          <w:b/>
+          <w:bCs/>
+        </w:rPr>
+        <w:t>Implement the Conversion Logic in the Controller</w:t>
+      </w:r>
+      <w:r>
+        <w:t>:</w:t>
+      </w:r>
+      <w:r>
+        <w:t xml:space="preserve"> </w:t>
+      </w:r>
+      <w:r>
+        <w:t>Include the required namespaces:</w:t>
+      </w:r>
+    </w:p>
+    <w:p>
+      <w:pPr>
+        <w:rPr>
+          <w:b/>
+          <w:bCs/>
+        </w:rPr>
+      </w:pPr>
+      <w:r>
+        <w:rPr>
+          <w:b/>
+          <w:bCs/>
+        </w:rPr>
+        <w:t>C#</w:t>
+      </w:r>
+    </w:p>
+    <w:tbl>
+      <w:tblPr>
+        <w:tblStyle w:val="TableGrid"/>
+        <w:tblW w:w="0" w:type="auto"/>
+        <w:tblLook w:val="04A0" w:firstRow="1" w:lastRow="0" w:firstColumn="1" w:lastColumn="0" w:noHBand="0" w:noVBand="1"/>
+      </w:tblPr>
+      <w:tblGrid>
+        <w:gridCol w:w="9350"/>
+      </w:tblGrid>
+      <w:tr>
+        <w:tc>
+          <w:tcPr>
+            <w:tcW w:w="9350" w:type="dxa"/>
+          </w:tcPr>
+          <w:p>
+            <w:r>
+              <w:rPr>
+                <w:b/>
+                <w:bCs/>
+              </w:rPr>
+              <w:t>using</w:t>
+            </w:r>
+            <w:r>
+              <w:t xml:space="preserve"> Syncfusion.Pdf;</w:t>
+            </w:r>
+          </w:p>
+          <w:p>
+            <w:r>
+              <w:rPr>
+                <w:b/>
+                <w:bCs/>
+              </w:rPr>
+              <w:t>using</w:t>
+            </w:r>
+            <w:r>
+              <w:t xml:space="preserve"> Syncfusion.HtmlConverter;</w:t>
+            </w:r>
+          </w:p>
+        </w:tc>
+      </w:tr>
+    </w:tbl>
+    <w:p>
+      <w:r>
+        <w:t>6.</w:t>
+      </w:r>
+      <w:r>
+        <w:t xml:space="preserve"> </w:t>
+      </w:r>
+      <w:r>
+        <w:t xml:space="preserve">Add the conversion code snippet in </w:t>
+      </w:r>
+      <w:r>
+        <w:rPr>
+          <w:b/>
+          <w:bCs/>
+        </w:rPr>
+        <w:t>HomeController.cs</w:t>
+      </w:r>
+      <w:r>
+        <w:rPr>
+          <w:b/>
+          <w:bCs/>
+        </w:rPr>
+        <w:t>.</w:t>
+      </w:r>
+    </w:p>
+    <w:p>
+      <w:pPr>
+        <w:rPr>
+          <w:b/>
+          <w:bCs/>
+        </w:rPr>
+      </w:pPr>
+      <w:r>
+        <w:rPr>
+          <w:b/>
+          <w:bCs/>
+        </w:rPr>
+        <w:t>C#</w:t>
+      </w:r>
+    </w:p>
+    <w:tbl>
+      <w:tblPr>
+        <w:tblStyle w:val="TableGrid"/>
+        <w:tblW w:w="0" w:type="auto"/>
+        <w:tblLook w:val="04A0" w:firstRow="1" w:lastRow="0" w:firstColumn="1" w:lastColumn="0" w:noHBand="0" w:noVBand="1"/>
+      </w:tblPr>
+      <w:tblGrid>
+        <w:gridCol w:w="9350"/>
+      </w:tblGrid>
+      <w:tr>
+        <w:tc>
+          <w:tcPr>
+            <w:tcW w:w="9350" w:type="dxa"/>
+          </w:tcPr>
+          <w:p>
+            <w:r>
+              <w:t>public IActionResult ExportToPDF()</w:t>
+            </w:r>
+          </w:p>
+          <w:p>
+            <w:r>
+              <w:t>{</w:t>
+            </w:r>
+          </w:p>
+          <w:p>
+            <w:r>
+              <w:t xml:space="preserve">    // Initialize HTML to PDF converter </w:t>
+            </w:r>
+          </w:p>
+          <w:p>
+            <w:r>
+              <w:t xml:space="preserve">    HtmlToPdfConverter htmlConverter = new HtmlToPdfConverter();</w:t>
+            </w:r>
+          </w:p>
+          <w:p/>
+          <w:p>
+            <w:r>
+              <w:t xml:space="preserve">    // Convert URL to PDF</w:t>
+            </w:r>
+          </w:p>
+          <w:p>
+            <w:r>
+              <w:t xml:space="preserve">    PdfDocument document = htmlConverter.Convert("https://www.syncfusion.com");</w:t>
+            </w:r>
+          </w:p>
+          <w:p/>
+          <w:p>
+            <w:r>
+              <w:t xml:space="preserve">    MemoryStream stream = new MemoryStream();</w:t>
+            </w:r>
+          </w:p>
+          <w:p/>
+          <w:p>
+            <w:r>
+              <w:t xml:space="preserve">    // Save and close the PDF document </w:t>
+            </w:r>
+          </w:p>
+          <w:p>
+            <w:r>
+              <w:t xml:space="preserve">    document.Save(stream);</w:t>
+            </w:r>
+          </w:p>
+          <w:p/>
+          <w:p>
+            <w:r>
+              <w:t xml:space="preserve">    return File(stream.ToArray(), System.Net.Mime.MediaTypeNames.Application.Pdf, "Sample.pdf");</w:t>
+            </w:r>
+          </w:p>
+          <w:p>
+            <w:r>
+              <w:t>}</w:t>
+            </w:r>
+          </w:p>
+        </w:tc>
+      </w:tr>
+    </w:tbl>
+    <w:p>
+      <w:r>
+        <w:t> </w:t>
+      </w:r>
+    </w:p>
+    <w:p>
+      <w:r>
+        <w:lastRenderedPageBreak/>
+        <w:t>7.</w:t>
+      </w:r>
+      <w:r>
+        <w:rPr>
+          <w:b/>
+          <w:bCs/>
+        </w:rPr>
+        <w:t>Build and Run the Application</w:t>
+      </w:r>
+      <w:r>
+        <w:t>:</w:t>
+      </w:r>
+      <w:r>
+        <w:t xml:space="preserve"> </w:t>
+      </w:r>
+      <w:r>
+        <w:t xml:space="preserve">Deploy the application in Docker, which will open the webpage in a browser. Use the "Export to PDF" button to perform </w:t>
+      </w:r>
+      <w:r>
+        <w:t>the conversion</w:t>
+      </w:r>
+      <w:r>
+        <w:t>.</w:t>
+      </w:r>
+      <w:r>
+        <w:t xml:space="preserve"> </w:t>
+      </w:r>
+      <w:r>
+        <w:rPr>
+          <w:noProof/>
+        </w:rPr>
+        <w:drawing>
+          <wp:inline distT="0" distB="0" distL="0" distR="0" wp14:anchorId="46909FEC" wp14:editId="0E5C5454">
+            <wp:extent cx="5730240" cy="3779520"/>
+            <wp:effectExtent l="0" t="0" r="3810" b="0"/>
+            <wp:docPr id="663557698" name="Picture 6" descr="Output document in ASP.NET Core PDF"/>
+            <wp:cNvGraphicFramePr>
+              <a:graphicFrameLocks xmlns:a="http://schemas.openxmlformats.org/drawingml/2006/main" noChangeAspect="1"/>
+            </wp:cNvGraphicFramePr>
+            <a:graphic xmlns:a="http://schemas.openxmlformats.org/drawingml/2006/main">
+              <a:graphicData uri="http://schemas.openxmlformats.org/drawingml/2006/picture">
+                <pic:pic xmlns:pic="http://schemas.openxmlformats.org/drawingml/2006/picture">
+                  <pic:nvPicPr>
+                    <pic:cNvPr id="0" name="Picture 30" descr="Output document in ASP.NET Core PDF"/>
                     <pic:cNvPicPr>
                       <a:picLocks noChangeAspect="1" noChangeArrowheads="1"/>
                     </pic:cNvPicPr>
                   </pic:nvPicPr>
                   <pic:blipFill>
-                    <a:blip r:embed="rId9" cstate="print">
+                    <a:blip r:embed="rId10" cstate="print">
                       <a:extLst>
                         <a:ext uri="{28A0092B-C50C-407E-A947-70E740481C1C}">
                           <a14:useLocalDpi xmlns:a14="http://schemas.microsoft.com/office/drawing/2010/main" val="0"/>
@@ -267,684 +680,10 @@
       </w:r>
     </w:p>
     <w:p>
-      <w:pPr>
-        <w:numPr>
-          <w:ilvl w:val="0"/>
-          <w:numId w:val="3"/>
-        </w:numPr>
-      </w:pPr>
-      <w:r>
-        <w:lastRenderedPageBreak/>
-        <w:t>Install the </w:t>
-      </w:r>
-      <w:proofErr w:type="spellStart"/>
-      <w:r>
-        <w:fldChar w:fldCharType="begin"/>
-      </w:r>
-      <w:r>
-        <w:instrText>HYPERLINK "https://www.nuget.org/packages/Syncfusion.HtmlToPdfConverter.Net.Windows/" \t "_blank"</w:instrText>
-      </w:r>
-      <w:r>
-        <w:fldChar w:fldCharType="separate"/>
-      </w:r>
-      <w:r>
-        <w:rPr>
-          <w:rStyle w:val="Hyperlink"/>
-        </w:rPr>
-        <w:t>Syncfusion.HtmlToPdfConverter.Net.Windows</w:t>
-      </w:r>
-      <w:proofErr w:type="spellEnd"/>
-      <w:r>
-        <w:fldChar w:fldCharType="end"/>
-      </w:r>
-      <w:r>
-        <w:t> NuGet package as reference to your .NET Core application from </w:t>
-      </w:r>
-      <w:hyperlink r:id="rId10" w:tgtFrame="_blank" w:history="1">
-        <w:r>
-          <w:rPr>
-            <w:rStyle w:val="Hyperlink"/>
-          </w:rPr>
-          <w:t>NuGet.org</w:t>
-        </w:r>
-      </w:hyperlink>
-      <w:r>
-        <w:rPr>
-          <w:u w:val="single"/>
-        </w:rPr>
-        <w:t>.</w:t>
-      </w:r>
-    </w:p>
-    <w:p>
-      <w:r>
-        <w:drawing>
-          <wp:inline distT="0" distB="0" distL="0" distR="0" wp14:anchorId="14FCF005" wp14:editId="66F4394C">
-            <wp:extent cx="5730240" cy="3550920"/>
-            <wp:effectExtent l="0" t="0" r="3810" b="0"/>
-            <wp:docPr id="1221249235" name="Picture 7" descr="Install latest Syncfusion HTML to PDF Windows NuGet package as reference in ASP.NET Core PDF"/>
-            <wp:cNvGraphicFramePr>
-              <a:graphicFrameLocks xmlns:a="http://schemas.openxmlformats.org/drawingml/2006/main" noChangeAspect="1"/>
-            </wp:cNvGraphicFramePr>
-            <a:graphic xmlns:a="http://schemas.openxmlformats.org/drawingml/2006/main">
-              <a:graphicData uri="http://schemas.openxmlformats.org/drawingml/2006/picture">
-                <pic:pic xmlns:pic="http://schemas.openxmlformats.org/drawingml/2006/picture">
-                  <pic:nvPicPr>
-                    <pic:cNvPr id="0" name="Picture 29" descr="Install latest Syncfusion HTML to PDF Windows NuGet package as reference in ASP.NET Core PDF"/>
-                    <pic:cNvPicPr>
-                      <a:picLocks noChangeAspect="1" noChangeArrowheads="1"/>
-                    </pic:cNvPicPr>
-                  </pic:nvPicPr>
-                  <pic:blipFill>
-                    <a:blip r:embed="rId11" cstate="print">
-                      <a:extLst>
-                        <a:ext uri="{28A0092B-C50C-407E-A947-70E740481C1C}">
-                          <a14:useLocalDpi xmlns:a14="http://schemas.microsoft.com/office/drawing/2010/main" val="0"/>
-                        </a:ext>
-                      </a:extLst>
-                    </a:blip>
-                    <a:srcRect/>
-                    <a:stretch>
-                      <a:fillRect/>
-                    </a:stretch>
-                  </pic:blipFill>
-                  <pic:spPr bwMode="auto">
-                    <a:xfrm>
-                      <a:off x="0" y="0"/>
-                      <a:ext cx="5730240" cy="3550920"/>
-                    </a:xfrm>
-                    <a:prstGeom prst="rect">
-                      <a:avLst/>
-                    </a:prstGeom>
-                    <a:noFill/>
-                    <a:ln>
-                      <a:noFill/>
-                    </a:ln>
-                  </pic:spPr>
-                </pic:pic>
-              </a:graphicData>
-            </a:graphic>
-          </wp:inline>
-        </w:drawing>
-      </w:r>
-    </w:p>
-    <w:p>
-      <w:r>
-        <w:t> </w:t>
-      </w:r>
-    </w:p>
-    <w:p>
-      <w:r>
-        <w:t>Note:</w:t>
-      </w:r>
-    </w:p>
-    <w:p>
-      <w:r>
-        <w:t xml:space="preserve">Microsoft provided docker image for ASP.NET core using </w:t>
-      </w:r>
-      <w:proofErr w:type="spellStart"/>
-      <w:r>
-        <w:t>nanoserver</w:t>
-      </w:r>
-      <w:proofErr w:type="spellEnd"/>
-      <w:r>
-        <w:t xml:space="preserve"> image. To provide light weight image, </w:t>
-      </w:r>
-      <w:proofErr w:type="spellStart"/>
-      <w:r>
-        <w:t>nanoserver</w:t>
-      </w:r>
-      <w:proofErr w:type="spellEnd"/>
-      <w:r>
-        <w:t xml:space="preserve"> removes lots of </w:t>
-      </w:r>
-      <w:proofErr w:type="gramStart"/>
-      <w:r>
-        <w:t>Windows</w:t>
-      </w:r>
-      <w:proofErr w:type="gramEnd"/>
-      <w:r>
-        <w:t xml:space="preserve"> API and it supports 64-bit application only. Due to this, the wrapper is not compatible with </w:t>
-      </w:r>
-      <w:proofErr w:type="spellStart"/>
-      <w:r>
-        <w:t>nanoserver</w:t>
-      </w:r>
-      <w:proofErr w:type="spellEnd"/>
-      <w:r>
-        <w:t xml:space="preserve"> image. So, conversion getting failed in </w:t>
-      </w:r>
-      <w:proofErr w:type="spellStart"/>
-      <w:r>
-        <w:t>nanoserver</w:t>
-      </w:r>
-      <w:proofErr w:type="spellEnd"/>
-      <w:r>
-        <w:t xml:space="preserve"> docker containers.</w:t>
-      </w:r>
-    </w:p>
-    <w:p>
-      <w:pPr>
-        <w:numPr>
-          <w:ilvl w:val="0"/>
-          <w:numId w:val="4"/>
-        </w:numPr>
-      </w:pPr>
-      <w:r>
-        <w:t>Add a new button in </w:t>
-      </w:r>
-      <w:proofErr w:type="spellStart"/>
-      <w:proofErr w:type="gramStart"/>
-      <w:r>
-        <w:rPr>
-          <w:b/>
-          <w:bCs/>
-        </w:rPr>
-        <w:t>index.cshtml</w:t>
-      </w:r>
-      <w:proofErr w:type="spellEnd"/>
-      <w:proofErr w:type="gramEnd"/>
-      <w:r>
-        <w:t> as follows.</w:t>
-      </w:r>
-    </w:p>
-    <w:p>
-      <w:pPr>
-        <w:numPr>
-          <w:ilvl w:val="0"/>
-          <w:numId w:val="4"/>
-        </w:numPr>
-      </w:pPr>
-      <w:r>
-        <w:t> &lt;h2&gt;Click the button to generate PDF&lt;/h2&gt;</w:t>
-      </w:r>
-    </w:p>
-    <w:p>
-      <w:pPr>
-        <w:numPr>
-          <w:ilvl w:val="0"/>
-          <w:numId w:val="4"/>
-        </w:numPr>
-      </w:pPr>
-      <w:proofErr w:type="gramStart"/>
-      <w:r>
-        <w:t>@using</w:t>
-      </w:r>
-      <w:proofErr w:type="gramEnd"/>
-      <w:r>
-        <w:t xml:space="preserve"> (</w:t>
-      </w:r>
-      <w:proofErr w:type="spellStart"/>
-      <w:r>
-        <w:t>Html.BeginForm</w:t>
-      </w:r>
-      <w:proofErr w:type="spellEnd"/>
-      <w:r>
-        <w:t>("</w:t>
-      </w:r>
-      <w:proofErr w:type="spellStart"/>
-      <w:r>
-        <w:t>ExportToPDF</w:t>
-      </w:r>
-      <w:proofErr w:type="spellEnd"/>
-      <w:r>
-        <w:t xml:space="preserve">", "Home", </w:t>
-      </w:r>
-      <w:proofErr w:type="spellStart"/>
-      <w:r>
-        <w:t>FormMethod.Post</w:t>
-      </w:r>
-      <w:proofErr w:type="spellEnd"/>
-      <w:r>
-        <w:t>))</w:t>
-      </w:r>
-    </w:p>
-    <w:p>
-      <w:pPr>
-        <w:numPr>
-          <w:ilvl w:val="0"/>
-          <w:numId w:val="4"/>
-        </w:numPr>
-      </w:pPr>
-      <w:r>
-        <w:t>{</w:t>
-      </w:r>
-    </w:p>
-    <w:p>
-      <w:pPr>
-        <w:numPr>
-          <w:ilvl w:val="0"/>
-          <w:numId w:val="4"/>
-        </w:numPr>
-      </w:pPr>
-      <w:r>
-        <w:t>    &lt;input type="submit" value="Export to PDF" /&gt;</w:t>
-      </w:r>
-    </w:p>
-    <w:p>
-      <w:pPr>
-        <w:numPr>
-          <w:ilvl w:val="0"/>
-          <w:numId w:val="4"/>
-        </w:numPr>
-      </w:pPr>
-      <w:r>
-        <w:t>}</w:t>
-      </w:r>
-    </w:p>
-    <w:p>
-      <w:r>
-        <w:t> </w:t>
-      </w:r>
-    </w:p>
-    <w:p>
-      <w:pPr>
-        <w:numPr>
-          <w:ilvl w:val="0"/>
-          <w:numId w:val="5"/>
-        </w:numPr>
-      </w:pPr>
-      <w:r>
-        <w:t>Include the following namespaces in </w:t>
-      </w:r>
-      <w:proofErr w:type="spellStart"/>
-      <w:r>
-        <w:rPr>
-          <w:b/>
-          <w:bCs/>
-        </w:rPr>
-        <w:t>HomeController.cs</w:t>
-      </w:r>
-      <w:proofErr w:type="spellEnd"/>
-      <w:r>
-        <w:t> file.</w:t>
-      </w:r>
-    </w:p>
-    <w:p>
-      <w:r>
-        <w:rPr>
-          <w:b/>
-          <w:bCs/>
-        </w:rPr>
-        <w:lastRenderedPageBreak/>
-        <w:t>C#</w:t>
-      </w:r>
-    </w:p>
-    <w:p>
-      <w:r>
-        <w:rPr>
-          <w:b/>
-          <w:bCs/>
-        </w:rPr>
-        <w:t>using</w:t>
-      </w:r>
-      <w:r>
-        <w:t xml:space="preserve"> </w:t>
-      </w:r>
-      <w:proofErr w:type="spellStart"/>
-      <w:r>
-        <w:t>Syncfusion.</w:t>
-      </w:r>
-      <w:proofErr w:type="gramStart"/>
-      <w:r>
-        <w:t>Pdf</w:t>
-      </w:r>
-      <w:proofErr w:type="spellEnd"/>
-      <w:r>
-        <w:t>;</w:t>
-      </w:r>
-      <w:proofErr w:type="gramEnd"/>
-    </w:p>
-    <w:p>
-      <w:r>
-        <w:rPr>
-          <w:b/>
-          <w:bCs/>
-        </w:rPr>
-        <w:t>using</w:t>
-      </w:r>
-      <w:r>
-        <w:t xml:space="preserve"> </w:t>
-      </w:r>
-      <w:proofErr w:type="spellStart"/>
-      <w:r>
-        <w:t>Syncfusion.</w:t>
-      </w:r>
-      <w:proofErr w:type="gramStart"/>
-      <w:r>
-        <w:t>HtmlConverter</w:t>
-      </w:r>
-      <w:proofErr w:type="spellEnd"/>
-      <w:r>
-        <w:t>;</w:t>
-      </w:r>
-      <w:proofErr w:type="gramEnd"/>
-    </w:p>
-    <w:p>
-      <w:r>
-        <w:t> </w:t>
-      </w:r>
-    </w:p>
-    <w:p>
-      <w:pPr>
-        <w:numPr>
-          <w:ilvl w:val="0"/>
-          <w:numId w:val="6"/>
-        </w:numPr>
-      </w:pPr>
-      <w:r>
-        <w:t>Add the following code snippet to convert HTML to PDF.</w:t>
-      </w:r>
-    </w:p>
-    <w:p>
-      <w:r>
-        <w:rPr>
-          <w:b/>
-          <w:bCs/>
-        </w:rPr>
-        <w:t>C#</w:t>
-      </w:r>
-    </w:p>
-    <w:p>
-      <w:r>
-        <w:t xml:space="preserve">public </w:t>
-      </w:r>
-      <w:proofErr w:type="spellStart"/>
-      <w:r>
-        <w:t>IActionResult</w:t>
-      </w:r>
-      <w:proofErr w:type="spellEnd"/>
-      <w:r>
-        <w:t xml:space="preserve"> </w:t>
-      </w:r>
-      <w:proofErr w:type="spellStart"/>
-      <w:proofErr w:type="gramStart"/>
-      <w:r>
-        <w:t>ExportToPDF</w:t>
-      </w:r>
-      <w:proofErr w:type="spellEnd"/>
-      <w:r>
-        <w:t>(</w:t>
-      </w:r>
-      <w:proofErr w:type="gramEnd"/>
-      <w:r>
-        <w:t>)</w:t>
-      </w:r>
-    </w:p>
-    <w:p>
-      <w:r>
-        <w:t>{</w:t>
-      </w:r>
-    </w:p>
-    <w:p>
-      <w:r>
-        <w:t xml:space="preserve">     //Initialize HTML to PDF converter </w:t>
-      </w:r>
-    </w:p>
-    <w:p>
-      <w:r>
-        <w:t xml:space="preserve">     </w:t>
-      </w:r>
-      <w:proofErr w:type="spellStart"/>
-      <w:r>
-        <w:t>HtmlToPdfConverter</w:t>
-      </w:r>
-      <w:proofErr w:type="spellEnd"/>
-      <w:r>
-        <w:t xml:space="preserve"> </w:t>
-      </w:r>
-      <w:proofErr w:type="spellStart"/>
-      <w:r>
-        <w:t>htmlConverter</w:t>
-      </w:r>
-      <w:proofErr w:type="spellEnd"/>
-      <w:r>
-        <w:t xml:space="preserve"> = </w:t>
-      </w:r>
-      <w:r>
-        <w:rPr>
-          <w:b/>
-          <w:bCs/>
-        </w:rPr>
-        <w:t>new</w:t>
-      </w:r>
-      <w:r>
-        <w:t xml:space="preserve"> </w:t>
-      </w:r>
-      <w:proofErr w:type="spellStart"/>
-      <w:proofErr w:type="gramStart"/>
-      <w:r>
-        <w:t>HtmlToPdfConverter</w:t>
-      </w:r>
-      <w:proofErr w:type="spellEnd"/>
-      <w:r>
-        <w:t>();</w:t>
-      </w:r>
-      <w:proofErr w:type="gramEnd"/>
-    </w:p>
-    <w:p>
-      <w:r>
-        <w:t> </w:t>
-      </w:r>
-    </w:p>
-    <w:p>
-      <w:r>
-        <w:t>     //Convert URL to PDF</w:t>
-      </w:r>
-    </w:p>
-    <w:p>
-      <w:r>
-        <w:t xml:space="preserve">     </w:t>
-      </w:r>
-      <w:proofErr w:type="spellStart"/>
-      <w:r>
-        <w:t>PdfDocument</w:t>
-      </w:r>
-      <w:proofErr w:type="spellEnd"/>
-      <w:r>
-        <w:t xml:space="preserve"> document = </w:t>
-      </w:r>
-      <w:proofErr w:type="spellStart"/>
-      <w:r>
-        <w:t>htmlConverter.Convert</w:t>
-      </w:r>
-      <w:proofErr w:type="spellEnd"/>
-      <w:r>
-        <w:t>("https://www.syncfusion.com"</w:t>
-      </w:r>
-      <w:proofErr w:type="gramStart"/>
-      <w:r>
-        <w:t>);</w:t>
-      </w:r>
-      <w:proofErr w:type="gramEnd"/>
-    </w:p>
-    <w:p>
-      <w:r>
-        <w:t> </w:t>
-      </w:r>
-    </w:p>
-    <w:p>
-      <w:r>
-        <w:t xml:space="preserve">     </w:t>
-      </w:r>
-      <w:proofErr w:type="spellStart"/>
-      <w:r>
-        <w:t>MemoryStream</w:t>
-      </w:r>
-      <w:proofErr w:type="spellEnd"/>
-      <w:r>
-        <w:t xml:space="preserve"> stream = </w:t>
-      </w:r>
-      <w:r>
-        <w:rPr>
-          <w:b/>
-          <w:bCs/>
-        </w:rPr>
-        <w:t>new</w:t>
-      </w:r>
-      <w:r>
-        <w:t xml:space="preserve"> </w:t>
-      </w:r>
-      <w:proofErr w:type="spellStart"/>
-      <w:proofErr w:type="gramStart"/>
-      <w:r>
-        <w:t>MemoryStream</w:t>
-      </w:r>
-      <w:proofErr w:type="spellEnd"/>
-      <w:r>
-        <w:t>();</w:t>
-      </w:r>
-      <w:proofErr w:type="gramEnd"/>
-    </w:p>
-    <w:p>
-      <w:r>
-        <w:t> </w:t>
-      </w:r>
-    </w:p>
-    <w:p>
-      <w:r>
-        <w:t xml:space="preserve">     //Save and close the PDF document </w:t>
-      </w:r>
-    </w:p>
-    <w:p>
-      <w:r>
-        <w:t xml:space="preserve">     </w:t>
-      </w:r>
-      <w:proofErr w:type="spellStart"/>
-      <w:proofErr w:type="gramStart"/>
-      <w:r>
-        <w:t>document.Save</w:t>
-      </w:r>
-      <w:proofErr w:type="spellEnd"/>
-      <w:proofErr w:type="gramEnd"/>
-      <w:r>
-        <w:t>(stream</w:t>
-      </w:r>
-      <w:proofErr w:type="gramStart"/>
-      <w:r>
-        <w:t>);</w:t>
-      </w:r>
-      <w:proofErr w:type="gramEnd"/>
-    </w:p>
-    <w:p>
-      <w:r>
-        <w:t> </w:t>
-      </w:r>
-    </w:p>
-    <w:p>
-      <w:r>
-        <w:t>     return File(</w:t>
-      </w:r>
-      <w:proofErr w:type="spellStart"/>
-      <w:proofErr w:type="gramStart"/>
-      <w:r>
-        <w:t>stream.ToArray</w:t>
-      </w:r>
-      <w:proofErr w:type="spellEnd"/>
-      <w:proofErr w:type="gramEnd"/>
-      <w:r>
-        <w:t xml:space="preserve">(), </w:t>
-      </w:r>
-      <w:proofErr w:type="spellStart"/>
-      <w:proofErr w:type="gramStart"/>
-      <w:r>
-        <w:t>System.Net.Mime.MediaTypeNames.Application</w:t>
-      </w:r>
-      <w:proofErr w:type="gramEnd"/>
-      <w:r>
-        <w:t>.Pdf</w:t>
-      </w:r>
-      <w:proofErr w:type="spellEnd"/>
-      <w:r>
-        <w:t>, "Sample.pdf"</w:t>
-      </w:r>
-      <w:proofErr w:type="gramStart"/>
-      <w:r>
-        <w:t>);</w:t>
-      </w:r>
-      <w:proofErr w:type="gramEnd"/>
-    </w:p>
-    <w:p>
-      <w:r>
-        <w:t>}</w:t>
-      </w:r>
-    </w:p>
-    <w:p>
-      <w:r>
-        <w:t> </w:t>
-      </w:r>
-    </w:p>
-    <w:p>
-      <w:r>
-        <w:t xml:space="preserve">Build and </w:t>
-      </w:r>
-      <w:proofErr w:type="gramStart"/>
-      <w:r>
-        <w:t>Run</w:t>
-      </w:r>
-      <w:proofErr w:type="gramEnd"/>
-      <w:r>
-        <w:t xml:space="preserve"> the application in Docker and the webpage will open in the browser. Click export to PDF button to convert HTML to PDF in Windows docker container. You will get the PDF document as </w:t>
-      </w:r>
-      <w:r>
-        <w:lastRenderedPageBreak/>
-        <w:t>follows. </w:t>
-      </w:r>
-      <w:r>
-        <w:drawing>
-          <wp:inline distT="0" distB="0" distL="0" distR="0" wp14:anchorId="46909FEC" wp14:editId="0D71EF41">
-            <wp:extent cx="5730240" cy="3779520"/>
-            <wp:effectExtent l="0" t="0" r="3810" b="0"/>
-            <wp:docPr id="663557698" name="Picture 6" descr="Output document in ASP.NET Core PDF"/>
-            <wp:cNvGraphicFramePr>
-              <a:graphicFrameLocks xmlns:a="http://schemas.openxmlformats.org/drawingml/2006/main" noChangeAspect="1"/>
-            </wp:cNvGraphicFramePr>
-            <a:graphic xmlns:a="http://schemas.openxmlformats.org/drawingml/2006/main">
-              <a:graphicData uri="http://schemas.openxmlformats.org/drawingml/2006/picture">
-                <pic:pic xmlns:pic="http://schemas.openxmlformats.org/drawingml/2006/picture">
-                  <pic:nvPicPr>
-                    <pic:cNvPr id="0" name="Picture 30" descr="Output document in ASP.NET Core PDF"/>
-                    <pic:cNvPicPr>
-                      <a:picLocks noChangeAspect="1" noChangeArrowheads="1"/>
-                    </pic:cNvPicPr>
-                  </pic:nvPicPr>
-                  <pic:blipFill>
-                    <a:blip r:embed="rId12" cstate="print">
-                      <a:extLst>
-                        <a:ext uri="{28A0092B-C50C-407E-A947-70E740481C1C}">
-                          <a14:useLocalDpi xmlns:a14="http://schemas.microsoft.com/office/drawing/2010/main" val="0"/>
-                        </a:ext>
-                      </a:extLst>
-                    </a:blip>
-                    <a:srcRect/>
-                    <a:stretch>
-                      <a:fillRect/>
-                    </a:stretch>
-                  </pic:blipFill>
-                  <pic:spPr bwMode="auto">
-                    <a:xfrm>
-                      <a:off x="0" y="0"/>
-                      <a:ext cx="5730240" cy="3779520"/>
-                    </a:xfrm>
-                    <a:prstGeom prst="rect">
-                      <a:avLst/>
-                    </a:prstGeom>
-                    <a:noFill/>
-                    <a:ln>
-                      <a:noFill/>
-                    </a:ln>
-                  </pic:spPr>
-                </pic:pic>
-              </a:graphicData>
-            </a:graphic>
-          </wp:inline>
-        </w:drawing>
-      </w:r>
-    </w:p>
-    <w:p>
       <w:r>
         <w:t>Take a moment to peruse the documentation for </w:t>
       </w:r>
-      <w:hyperlink r:id="rId13" w:tgtFrame="_blank" w:history="1">
+      <w:hyperlink r:id="rId11" w:tgtFrame="_blank" w:history="1">
         <w:r>
           <w:rPr>
             <w:rStyle w:val="Hyperlink"/>
@@ -955,7 +694,7 @@
       <w:r>
         <w:t>, where you will find other options like </w:t>
       </w:r>
-      <w:hyperlink r:id="rId14" w:anchor="html-string-to-pdf" w:tgtFrame="_blank" w:history="1">
+      <w:hyperlink r:id="rId12" w:anchor="html-string-to-pdf" w:tgtFrame="_blank" w:history="1">
         <w:r>
           <w:rPr>
             <w:rStyle w:val="Hyperlink"/>
@@ -966,7 +705,7 @@
       <w:r>
         <w:t>, </w:t>
       </w:r>
-      <w:hyperlink r:id="rId15" w:anchor="partial-webpage-to-pdf" w:tgtFrame="_blank" w:history="1">
+      <w:hyperlink r:id="rId13" w:anchor="partial-webpage-to-pdf" w:tgtFrame="_blank" w:history="1">
         <w:r>
           <w:rPr>
             <w:rStyle w:val="Hyperlink"/>
@@ -977,7 +716,7 @@
       <w:r>
         <w:t>, </w:t>
       </w:r>
-      <w:hyperlink r:id="rId16" w:anchor="html-to-single-pdf-page" w:tgtFrame="_blank" w:history="1">
+      <w:hyperlink r:id="rId14" w:anchor="html-to-single-pdf-page" w:tgtFrame="_blank" w:history="1">
         <w:r>
           <w:rPr>
             <w:rStyle w:val="Hyperlink"/>
@@ -994,7 +733,7 @@
       <w:r>
         <w:t> and </w:t>
       </w:r>
-      <w:hyperlink r:id="rId17" w:anchor="conversion-using-ie-rendering" w:tgtFrame="_blank" w:history="1">
+      <w:hyperlink r:id="rId15" w:anchor="conversion-using-ie-rendering" w:tgtFrame="_blank" w:history="1">
         <w:r>
           <w:rPr>
             <w:rStyle w:val="Hyperlink"/>
@@ -1016,15 +755,13 @@
         </w:rPr>
         <w:t> </w:t>
       </w:r>
-      <w:hyperlink r:id="rId18" w:tgtFrame="_blank" w:history="1">
-        <w:proofErr w:type="spellStart"/>
+      <w:hyperlink r:id="rId16" w:tgtFrame="_blank" w:history="1">
         <w:r>
           <w:rPr>
             <w:rStyle w:val="Hyperlink"/>
           </w:rPr>
           <w:t>HTMLToPDF</w:t>
         </w:r>
-        <w:proofErr w:type="spellEnd"/>
         <w:r>
           <w:rPr>
             <w:rStyle w:val="Hyperlink"/>
@@ -1032,14 +769,12 @@
           </w:rPr>
           <w:t>_</w:t>
         </w:r>
-        <w:proofErr w:type="spellStart"/>
         <w:r>
           <w:rPr>
             <w:rStyle w:val="Hyperlink"/>
           </w:rPr>
           <w:t>WindowsDocker</w:t>
         </w:r>
-        <w:proofErr w:type="spellEnd"/>
         <w:r>
           <w:rPr>
             <w:rStyle w:val="Hyperlink"/>
@@ -1061,18 +796,126 @@
           <w:b/>
           <w:bCs/>
         </w:rPr>
-        <w:t>See Also:</w:t>
+        <w:t>Conclusion</w:t>
       </w:r>
     </w:p>
     <w:p>
+      <w:r>
+        <w:t xml:space="preserve">I hope you enjoyed learning about how to convert HTML to PDF in </w:t>
+      </w:r>
+      <w:r>
+        <w:t>w</w:t>
+      </w:r>
+      <w:r>
+        <w:t>indows docker container</w:t>
+      </w:r>
+      <w:r>
+        <w:t xml:space="preserve"> </w:t>
+      </w:r>
+      <w:r>
+        <w:t>in ASP.NET Core PDF.</w:t>
+      </w:r>
+    </w:p>
+    <w:p>
+      <w:r>
+        <w:t>You can refer to our </w:t>
+      </w:r>
+      <w:hyperlink r:id="rId17" w:tgtFrame="_blank" w:history="1">
+        <w:r>
+          <w:rPr>
+            <w:rStyle w:val="Hyperlink"/>
+            <w:b/>
+            <w:bCs/>
+          </w:rPr>
+          <w:t>ASP.NET Core PDF</w:t>
+        </w:r>
+      </w:hyperlink>
+      <w:r>
+        <w:t> </w:t>
+      </w:r>
+      <w:hyperlink r:id="rId18" w:tgtFrame="_blank" w:history="1">
+        <w:r>
+          <w:rPr>
+            <w:rStyle w:val="Hyperlink"/>
+            <w:b/>
+            <w:bCs/>
+          </w:rPr>
+          <w:t>feature tour</w:t>
+        </w:r>
+      </w:hyperlink>
+      <w:r>
+        <w:t> page to know about its other groundbreaking feature representations and </w:t>
+      </w:r>
       <w:hyperlink r:id="rId19" w:tgtFrame="_blank" w:history="1">
         <w:r>
           <w:rPr>
             <w:rStyle w:val="Hyperlink"/>
+            <w:b/>
+            <w:bCs/>
           </w:rPr>
-          <w:t>HTML to PDF conversion in Linux docker container</w:t>
+          <w:t>documentation</w:t>
         </w:r>
       </w:hyperlink>
+      <w:r>
+        <w:t>, and how to quickly get started for configuration specifications. You can also explore our </w:t>
+      </w:r>
+      <w:hyperlink r:id="rId20" w:anchor="/bootstrap5" w:tgtFrame="_blank" w:history="1">
+        <w:r>
+          <w:rPr>
+            <w:rStyle w:val="Hyperlink"/>
+            <w:b/>
+            <w:bCs/>
+          </w:rPr>
+          <w:t>ASP.NET Core PDF</w:t>
+        </w:r>
+      </w:hyperlink>
+      <w:r>
+        <w:t> </w:t>
+      </w:r>
+      <w:hyperlink r:id="rId21" w:anchor="/bootstrap5" w:tgtFrame="_blank" w:history="1">
+        <w:r>
+          <w:rPr>
+            <w:rStyle w:val="Hyperlink"/>
+            <w:b/>
+            <w:bCs/>
+          </w:rPr>
+          <w:t>example</w:t>
+        </w:r>
+      </w:hyperlink>
+      <w:r>
+        <w:t> to understand how to create and manipulate data.</w:t>
+      </w:r>
+    </w:p>
+    <w:p>
+      <w:r>
+        <w:t>For current customers, you can check out our components from the </w:t>
+      </w:r>
+      <w:hyperlink r:id="rId22" w:tgtFrame="_blank" w:history="1">
+        <w:r>
+          <w:rPr>
+            <w:rStyle w:val="Hyperlink"/>
+            <w:b/>
+            <w:bCs/>
+          </w:rPr>
+          <w:t>License and Downloads</w:t>
+        </w:r>
+      </w:hyperlink>
+      <w:r>
+        <w:t> page. If you are new to Syncfusion®, you can try our 30-day </w:t>
+      </w:r>
+      <w:hyperlink r:id="rId23" w:tgtFrame="_blank" w:history="1">
+        <w:r>
+          <w:rPr>
+            <w:rStyle w:val="Hyperlink"/>
+            <w:b/>
+            <w:bCs/>
+          </w:rPr>
+          <w:t>free trial </w:t>
+        </w:r>
+      </w:hyperlink>
+      <w:r>
+        <w:t>to check out our other controls.</w:t>
+      </w:r>
     </w:p>
     <w:p/>
     <w:sectPr>
@@ -1653,6 +1496,119 @@
     </w:lvl>
   </w:abstractNum>
   <w:abstractNum w:abstractNumId="5" w15:restartNumberingAfterBreak="0">
+    <w:nsid w:val="6A9117FD"/>
+    <w:multiLevelType w:val="hybridMultilevel"/>
+    <w:tmpl w:val="B2B092E6"/>
+    <w:lvl w:ilvl="0" w:tplc="7DBABBA2">
+      <w:start w:val="6"/>
+      <w:numFmt w:val="bullet"/>
+      <w:lvlText w:val=""/>
+      <w:lvlJc w:val="left"/>
+      <w:pPr>
+        <w:ind w:left="720" w:hanging="360"/>
+      </w:pPr>
+      <w:rPr>
+        <w:rFonts w:ascii="Symbol" w:eastAsiaTheme="minorHAnsi" w:hAnsi="Symbol" w:cstheme="minorBidi" w:hint="default"/>
+      </w:rPr>
+    </w:lvl>
+    <w:lvl w:ilvl="1" w:tplc="04090003" w:tentative="1">
+      <w:start w:val="1"/>
+      <w:numFmt w:val="bullet"/>
+      <w:lvlText w:val="o"/>
+      <w:lvlJc w:val="left"/>
+      <w:pPr>
+        <w:ind w:left="1440" w:hanging="360"/>
+      </w:pPr>
+      <w:rPr>
+        <w:rFonts w:ascii="Courier New" w:hAnsi="Courier New" w:cs="Courier New" w:hint="default"/>
+      </w:rPr>
+    </w:lvl>
+    <w:lvl w:ilvl="2" w:tplc="04090005" w:tentative="1">
+      <w:start w:val="1"/>
+      <w:numFmt w:val="bullet"/>
+      <w:lvlText w:val=""/>
+      <w:lvlJc w:val="left"/>
+      <w:pPr>
+        <w:ind w:left="2160" w:hanging="360"/>
+      </w:pPr>
+      <w:rPr>
+        <w:rFonts w:ascii="Wingdings" w:hAnsi="Wingdings" w:hint="default"/>
+      </w:rPr>
+    </w:lvl>
+    <w:lvl w:ilvl="3" w:tplc="04090001" w:tentative="1">
+      <w:start w:val="1"/>
+      <w:numFmt w:val="bullet"/>
+      <w:lvlText w:val=""/>
+      <w:lvlJc w:val="left"/>
+      <w:pPr>
+        <w:ind w:left="2880" w:hanging="360"/>
+      </w:pPr>
+      <w:rPr>
+        <w:rFonts w:ascii="Symbol" w:hAnsi="Symbol" w:hint="default"/>
+      </w:rPr>
+    </w:lvl>
+    <w:lvl w:ilvl="4" w:tplc="04090003" w:tentative="1">
+      <w:start w:val="1"/>
+      <w:numFmt w:val="bullet"/>
+      <w:lvlText w:val="o"/>
+      <w:lvlJc w:val="left"/>
+      <w:pPr>
+        <w:ind w:left="3600" w:hanging="360"/>
+      </w:pPr>
+      <w:rPr>
+        <w:rFonts w:ascii="Courier New" w:hAnsi="Courier New" w:cs="Courier New" w:hint="default"/>
+      </w:rPr>
+    </w:lvl>
+    <w:lvl w:ilvl="5" w:tplc="04090005" w:tentative="1">
+      <w:start w:val="1"/>
+      <w:numFmt w:val="bullet"/>
+      <w:lvlText w:val=""/>
+      <w:lvlJc w:val="left"/>
+      <w:pPr>
+        <w:ind w:left="4320" w:hanging="360"/>
+      </w:pPr>
+      <w:rPr>
+        <w:rFonts w:ascii="Wingdings" w:hAnsi="Wingdings" w:hint="default"/>
+      </w:rPr>
+    </w:lvl>
+    <w:lvl w:ilvl="6" w:tplc="04090001" w:tentative="1">
+      <w:start w:val="1"/>
+      <w:numFmt w:val="bullet"/>
+      <w:lvlText w:val=""/>
+      <w:lvlJc w:val="left"/>
+      <w:pPr>
+        <w:ind w:left="5040" w:hanging="360"/>
+      </w:pPr>
+      <w:rPr>
+        <w:rFonts w:ascii="Symbol" w:hAnsi="Symbol" w:hint="default"/>
+      </w:rPr>
+    </w:lvl>
+    <w:lvl w:ilvl="7" w:tplc="04090003" w:tentative="1">
+      <w:start w:val="1"/>
+      <w:numFmt w:val="bullet"/>
+      <w:lvlText w:val="o"/>
+      <w:lvlJc w:val="left"/>
+      <w:pPr>
+        <w:ind w:left="5760" w:hanging="360"/>
+      </w:pPr>
+      <w:rPr>
+        <w:rFonts w:ascii="Courier New" w:hAnsi="Courier New" w:cs="Courier New" w:hint="default"/>
+      </w:rPr>
+    </w:lvl>
+    <w:lvl w:ilvl="8" w:tplc="04090005" w:tentative="1">
+      <w:start w:val="1"/>
+      <w:numFmt w:val="bullet"/>
+      <w:lvlText w:val=""/>
+      <w:lvlJc w:val="left"/>
+      <w:pPr>
+        <w:ind w:left="6480" w:hanging="360"/>
+      </w:pPr>
+      <w:rPr>
+        <w:rFonts w:ascii="Wingdings" w:hAnsi="Wingdings" w:hint="default"/>
+      </w:rPr>
+    </w:lvl>
+  </w:abstractNum>
+  <w:abstractNum w:abstractNumId="6" w15:restartNumberingAfterBreak="0">
     <w:nsid w:val="78151715"/>
     <w:multiLevelType w:val="multilevel"/>
     <w:tmpl w:val="5204B572"/>
@@ -1778,10 +1734,13 @@
     <w:abstractNumId w:val="4"/>
   </w:num>
   <w:num w:numId="5" w16cid:durableId="677315091">
-    <w:abstractNumId w:val="5"/>
+    <w:abstractNumId w:val="6"/>
   </w:num>
   <w:num w:numId="6" w16cid:durableId="1150362577">
     <w:abstractNumId w:val="3"/>
+  </w:num>
+  <w:num w:numId="7" w16cid:durableId="661154724">
+    <w:abstractNumId w:val="5"/>
   </w:num>
 </w:numbering>
 </file>
@@ -2389,6 +2348,7 @@
   <w:style w:type="character" w:default="1" w:styleId="DefaultParagraphFont">
     <w:name w:val="Default Paragraph Font"/>
     <w:uiPriority w:val="1"/>
+    <w:semiHidden/>
     <w:unhideWhenUsed/>
   </w:style>
   <w:style w:type="table" w:default="1" w:styleId="TableNormal">
@@ -2724,6 +2684,25 @@
       <w:color w:val="605E5C"/>
       <w:shd w:val="clear" w:color="auto" w:fill="E1DFDD"/>
     </w:rPr>
+  </w:style>
+  <w:style w:type="table" w:styleId="TableGrid">
+    <w:name w:val="Table Grid"/>
+    <w:basedOn w:val="TableNormal"/>
+    <w:uiPriority w:val="39"/>
+    <w:rsid w:val="00954D03"/>
+    <w:pPr>
+      <w:spacing w:after="0" w:line="240" w:lineRule="auto"/>
+    </w:pPr>
+    <w:tblPr>
+      <w:tblBorders>
+        <w:top w:val="single" w:sz="4" w:space="0" w:color="auto"/>
+        <w:left w:val="single" w:sz="4" w:space="0" w:color="auto"/>
+        <w:bottom w:val="single" w:sz="4" w:space="0" w:color="auto"/>
+        <w:right w:val="single" w:sz="4" w:space="0" w:color="auto"/>
+        <w:insideH w:val="single" w:sz="4" w:space="0" w:color="auto"/>
+        <w:insideV w:val="single" w:sz="4" w:space="0" w:color="auto"/>
+      </w:tblBorders>
+    </w:tblPr>
   </w:style>
 </w:styles>
 </file>
